--- a/Docker.docx
+++ b/Docker.docx
@@ -928,19 +928,7 @@
       </w:r>
       <w:proofErr w:type="spellEnd"/>
       <w:r>
-        <w:t xml:space="preserve">: LABEL </w:t>
-      </w:r>
-      <w:r>
-        <w:t>version</w:t>
-      </w:r>
-      <w:r>
-        <w:t xml:space="preserve"> “</w:t>
-      </w:r>
-      <w:r>
-        <w:t>1.2</w:t>
-      </w:r>
-      <w:r>
-        <w:t>”</w:t>
+        <w:t>: LABEL version “1.2”</w:t>
       </w:r>
     </w:p>
     <w:p>
@@ -1065,10 +1053,7 @@
       </w:r>
       <w:proofErr w:type="spellEnd"/>
       <w:r>
-        <w:t xml:space="preserve"> restore</w:t>
-      </w:r>
-      <w:r>
-        <w:t xml:space="preserve"> &amp;&amp; </w:t>
+        <w:t xml:space="preserve"> restore &amp;&amp; </w:t>
       </w:r>
       <w:proofErr w:type="spellStart"/>
       <w:r>
@@ -1076,10 +1061,7 @@
       </w:r>
       <w:proofErr w:type="spellEnd"/>
       <w:r>
-        <w:t xml:space="preserve"> build</w:t>
-      </w:r>
-      <w:r>
-        <w:t xml:space="preserve"> &amp;&amp; </w:t>
+        <w:t xml:space="preserve"> build &amp;&amp; </w:t>
       </w:r>
       <w:proofErr w:type="spellStart"/>
       <w:r>
@@ -1178,10 +1160,7 @@
     <w:p>
       <w:r>
         <w:tab/>
-        <w:t xml:space="preserve">COPY </w:t>
-      </w:r>
-      <w:r>
-        <w:t>[-from &lt;stage&gt;]</w:t>
+        <w:t>COPY [-from &lt;stage&gt;]</w:t>
       </w:r>
       <w:r>
         <w:t xml:space="preserve"> </w:t>
@@ -1268,13 +1247,7 @@
       </w:r>
       <w:proofErr w:type="gramEnd"/>
       <w:r>
-        <w:t>*.</w:t>
-      </w:r>
-      <w:r>
-        <w:t>jpg</w:t>
-      </w:r>
-      <w:r>
-        <w:t xml:space="preserve"> ./</w:t>
+        <w:t>*.jpg ./</w:t>
       </w:r>
     </w:p>
     <w:p>
@@ -1298,13 +1271,7 @@
       </w:r>
       <w:proofErr w:type="gramEnd"/>
       <w:r>
-        <w:t>*.</w:t>
-      </w:r>
-      <w:r>
-        <w:t>*</w:t>
-      </w:r>
-      <w:r>
-        <w:t xml:space="preserve"> /</w:t>
+        <w:t>*.* /</w:t>
       </w:r>
       <w:proofErr w:type="spellStart"/>
       <w:r>
@@ -2118,67 +2085,184 @@
       </w:r>
       <w:r>
         <w:tab/>
-        <w:t>Docker pull mcr.microsoft.c</w:t>
-      </w:r>
+        <w:t>Docker pull mcr.microsoft.com/</w:t>
+      </w:r>
+      <w:proofErr w:type="spellStart"/>
+      <w:r>
+        <w:t>dotnet</w:t>
+      </w:r>
+      <w:proofErr w:type="spellEnd"/>
+      <w:r>
+        <w:t>/core/aspnet:2.2.7-bionic</w:t>
+      </w:r>
+    </w:p>
+    <w:p>
+      <w:r>
+        <w:tab/>
+      </w:r>
+      <w:r>
+        <w:tab/>
+        <w:t>Docker pull mcr.microsoft.com/</w:t>
+      </w:r>
+      <w:proofErr w:type="spellStart"/>
+      <w:r>
+        <w:t>dotnet</w:t>
+      </w:r>
+      <w:proofErr w:type="spellEnd"/>
+      <w:r>
+        <w:t>/core/sdk</w:t>
+      </w:r>
+      <w:r>
+        <w:t>:2.2.402</w:t>
+      </w:r>
+      <w:r>
+        <w:t>-bionic</w:t>
+      </w:r>
+    </w:p>
+    <w:p/>
+    <w:p>
+      <w:r>
+        <w:t>Multi Stage Building</w:t>
+      </w:r>
+    </w:p>
+    <w:p>
+      <w:r>
+        <w:tab/>
+        <w:t xml:space="preserve">Create </w:t>
+      </w:r>
+      <w:proofErr w:type="spellStart"/>
+      <w:r>
+        <w:t>docker</w:t>
+      </w:r>
+      <w:proofErr w:type="spellEnd"/>
+      <w:r>
+        <w:t xml:space="preserve"> file and .</w:t>
+      </w:r>
+      <w:proofErr w:type="spellStart"/>
+      <w:r>
+        <w:t>doclkerignore</w:t>
+      </w:r>
+      <w:proofErr w:type="spellEnd"/>
+      <w:r>
+        <w:t xml:space="preserve"> file by installing </w:t>
+      </w:r>
+      <w:proofErr w:type="spellStart"/>
+      <w:r>
+        <w:t>docker</w:t>
+      </w:r>
+      <w:proofErr w:type="spellEnd"/>
+      <w:r>
+        <w:t xml:space="preserve"> extension.</w:t>
+      </w:r>
+    </w:p>
+    <w:p>
+      <w:r>
+        <w:tab/>
+      </w:r>
+      <w:r>
+        <w:tab/>
+        <w:t>Hit F1</w:t>
+      </w:r>
+    </w:p>
+    <w:p>
+      <w:r>
+        <w:tab/>
+      </w:r>
+      <w:r>
+        <w:tab/>
+        <w:t xml:space="preserve">Search </w:t>
+      </w:r>
+      <w:proofErr w:type="spellStart"/>
+      <w:r>
+        <w:t>docker.add</w:t>
+      </w:r>
+      <w:proofErr w:type="spellEnd"/>
+      <w:r>
+        <w:t xml:space="preserve"> =&gt; </w:t>
+      </w:r>
+    </w:p>
+    <w:p>
+      <w:r>
+        <w:tab/>
+      </w:r>
+      <w:r>
+        <w:tab/>
+      </w:r>
+    </w:p>
+    <w:p>
+      <w:r>
+        <w:tab/>
+        <w:t xml:space="preserve">Build image using =&gt; </w:t>
+      </w:r>
+      <w:proofErr w:type="spellStart"/>
+      <w:r>
+        <w:t>docker</w:t>
+      </w:r>
+      <w:proofErr w:type="spellEnd"/>
+      <w:r>
+        <w:t xml:space="preserve"> build –t &lt;</w:t>
+      </w:r>
+      <w:proofErr w:type="spellStart"/>
+      <w:r>
+        <w:t>imagename</w:t>
+      </w:r>
+      <w:proofErr w:type="spellEnd"/>
+      <w:proofErr w:type="gramStart"/>
+      <w:r>
+        <w:t>&gt; .</w:t>
+      </w:r>
+      <w:proofErr w:type="gramEnd"/>
+    </w:p>
+    <w:p>
+      <w:r>
+        <w:tab/>
+        <w:t xml:space="preserve">Run the image using =&gt; </w:t>
+      </w:r>
+      <w:proofErr w:type="spellStart"/>
+      <w:r>
+        <w:t>docker</w:t>
+      </w:r>
+      <w:proofErr w:type="spellEnd"/>
+      <w:r>
+        <w:t xml:space="preserve"> run –p </w:t>
+      </w:r>
+      <w:proofErr w:type="spellStart"/>
+      <w:r>
+        <w:t>hostport</w:t>
+      </w:r>
+      <w:proofErr w:type="gramStart"/>
+      <w:r>
+        <w:t>:containerport</w:t>
+      </w:r>
+      <w:proofErr w:type="spellEnd"/>
+      <w:proofErr w:type="gramEnd"/>
+      <w:r>
+        <w:t xml:space="preserve"> &lt;</w:t>
+      </w:r>
+      <w:proofErr w:type="spellStart"/>
+      <w:r>
+        <w:t>imagename</w:t>
+      </w:r>
+      <w:proofErr w:type="spellEnd"/>
+      <w:r>
+        <w:t>&gt;</w:t>
+      </w:r>
+      <w:r>
+        <w:t>:&lt;tag?&gt;</w:t>
+      </w:r>
+    </w:p>
+    <w:p>
+      <w:r>
+        <w:tab/>
+      </w:r>
+      <w:r>
+        <w:tab/>
+      </w:r>
+    </w:p>
+    <w:p>
       <w:bookmarkStart w:id="0" w:name="_GoBack"/>
       <w:bookmarkEnd w:id="0"/>
-      <w:r>
-        <w:t>om/</w:t>
-      </w:r>
-      <w:proofErr w:type="spellStart"/>
-      <w:r>
-        <w:t>dotnet</w:t>
-      </w:r>
-      <w:proofErr w:type="spellEnd"/>
-      <w:r>
-        <w:t>/core/aspnet:2.2.7-bionic</w:t>
-      </w:r>
-    </w:p>
-    <w:p>
-      <w:r>
-        <w:tab/>
-      </w:r>
-      <w:r>
-        <w:tab/>
-        <w:t>Docker pull mcr.microsoft.com/</w:t>
-      </w:r>
-      <w:proofErr w:type="spellStart"/>
-      <w:r>
-        <w:t>dotnet</w:t>
-      </w:r>
-      <w:proofErr w:type="spellEnd"/>
-      <w:r>
-        <w:t>/core/</w:t>
-      </w:r>
-      <w:r>
-        <w:t>sdk</w:t>
-      </w:r>
-      <w:r>
-        <w:t>:2.2.402</w:t>
-      </w:r>
-      <w:r>
-        <w:t>-bionic</w:t>
-      </w:r>
-    </w:p>
-    <w:p/>
-    <w:p/>
-    <w:p>
-      <w:pPr>
-        <w:ind w:firstLine="720"/>
-      </w:pPr>
-      <w:r>
-        <w:tab/>
-      </w:r>
-    </w:p>
-    <w:p>
-      <w:r>
-        <w:tab/>
-      </w:r>
-      <w:r>
-        <w:tab/>
-      </w:r>
-    </w:p>
-    <w:p/>
+    </w:p>
     <w:p/>
     <w:p/>
     <w:sectPr>
